--- a/Roteiro da aula 4.docx
+++ b/Roteiro da aula 4.docx
@@ -341,8 +341,13 @@
         <w:t>size</w:t>
       </w:r>
       <w:proofErr w:type="spellEnd"/>
-      <w:r>
-        <w:t xml:space="preserve">={20} </w:t>
+      <w:proofErr w:type="gramStart"/>
+      <w:r>
+        <w:t>={</w:t>
+      </w:r>
+      <w:proofErr w:type="gramEnd"/>
+      <w:r>
+        <w:t xml:space="preserve">20} </w:t>
       </w:r>
       <w:proofErr w:type="spellStart"/>
       <w:r>
@@ -696,7 +701,15 @@
       </w:r>
       <w:proofErr w:type="spellEnd"/>
       <w:r>
-        <w:t>, abaixo de Qual a recorrência?</w:t>
+        <w:t xml:space="preserve">, </w:t>
+      </w:r>
+      <w:proofErr w:type="gramStart"/>
+      <w:r>
+        <w:t>abaixo de Qual</w:t>
+      </w:r>
+      <w:proofErr w:type="gramEnd"/>
+      <w:r>
+        <w:t xml:space="preserve"> a recorrência?</w:t>
       </w:r>
     </w:p>
     <w:p>
@@ -752,12 +765,17 @@
         <w:t xml:space="preserve">        {</w:t>
       </w:r>
       <w:proofErr w:type="spellStart"/>
+      <w:proofErr w:type="gramStart"/>
       <w:r>
         <w:t>availableWeekDays.map</w:t>
       </w:r>
       <w:proofErr w:type="spellEnd"/>
       <w:r>
-        <w:t>((</w:t>
+        <w:t>(</w:t>
+      </w:r>
+      <w:proofErr w:type="gramEnd"/>
+      <w:r>
+        <w:t>(</w:t>
       </w:r>
       <w:proofErr w:type="spellStart"/>
       <w:r>
@@ -900,8 +918,13 @@
         <w:t>onCheckedChange</w:t>
       </w:r>
       <w:proofErr w:type="spellEnd"/>
-      <w:r>
-        <w:t xml:space="preserve">={() =&gt; </w:t>
+      <w:proofErr w:type="gramStart"/>
+      <w:r>
+        <w:t>={</w:t>
+      </w:r>
+      <w:proofErr w:type="gramEnd"/>
+      <w:r>
+        <w:t xml:space="preserve">() =&gt; </w:t>
       </w:r>
       <w:proofErr w:type="spellStart"/>
       <w:r>
@@ -1060,8 +1083,13 @@
         <w:t>size</w:t>
       </w:r>
       <w:proofErr w:type="spellEnd"/>
-      <w:r>
-        <w:t xml:space="preserve">={20} </w:t>
+      <w:proofErr w:type="gramStart"/>
+      <w:r>
+        <w:t>={</w:t>
+      </w:r>
+      <w:proofErr w:type="gramEnd"/>
+      <w:r>
+        <w:t xml:space="preserve">20} </w:t>
       </w:r>
       <w:proofErr w:type="spellStart"/>
       <w:r>
@@ -1292,12 +1320,17 @@
         <w:t xml:space="preserve">] = </w:t>
       </w:r>
       <w:proofErr w:type="spellStart"/>
+      <w:proofErr w:type="gramStart"/>
       <w:r>
         <w:t>useState</w:t>
       </w:r>
       <w:proofErr w:type="spellEnd"/>
       <w:r>
-        <w:t>('')</w:t>
+        <w:t>(</w:t>
+      </w:r>
+      <w:proofErr w:type="gramEnd"/>
+      <w:r>
+        <w:t>'')</w:t>
       </w:r>
     </w:p>
     <w:p>
@@ -1340,12 +1373,17 @@
         <w:t>&lt;</w:t>
       </w:r>
       <w:proofErr w:type="spellStart"/>
+      <w:proofErr w:type="gramStart"/>
       <w:r>
         <w:t>number</w:t>
       </w:r>
       <w:proofErr w:type="spellEnd"/>
       <w:r>
-        <w:t>[]&gt;([])</w:t>
+        <w:t>[</w:t>
+      </w:r>
+      <w:proofErr w:type="gramEnd"/>
+      <w:r>
+        <w:t>]&gt;([])</w:t>
       </w:r>
     </w:p>
     <w:p>
@@ -1436,7 +1474,23 @@
       </w:r>
       <w:proofErr w:type="spellEnd"/>
       <w:r>
-        <w:t>="ex.. Exercícios, dormir bem, etc..."</w:t>
+        <w:t>="</w:t>
+      </w:r>
+      <w:proofErr w:type="gramStart"/>
+      <w:r>
+        <w:t>ex..</w:t>
+      </w:r>
+      <w:proofErr w:type="gramEnd"/>
+      <w:r>
+        <w:t xml:space="preserve"> Exercícios, dormir </w:t>
+      </w:r>
+      <w:proofErr w:type="gramStart"/>
+      <w:r>
+        <w:t>bem, etc...</w:t>
+      </w:r>
+      <w:proofErr w:type="gramEnd"/>
+      <w:r>
+        <w:t>"</w:t>
       </w:r>
     </w:p>
     <w:p>
@@ -1520,10 +1574,12 @@
         <w:t>onChange</w:t>
       </w:r>
       <w:proofErr w:type="spellEnd"/>
+      <w:proofErr w:type="gramStart"/>
       <w:r>
         <w:t>={</w:t>
       </w:r>
       <w:proofErr w:type="spellStart"/>
+      <w:proofErr w:type="gramEnd"/>
       <w:r>
         <w:t>event</w:t>
       </w:r>
@@ -1701,8 +1757,13 @@
         <w:t>onCheckedChange</w:t>
       </w:r>
       <w:proofErr w:type="spellEnd"/>
-      <w:r>
-        <w:t xml:space="preserve">={() =&gt; </w:t>
+      <w:proofErr w:type="gramStart"/>
+      <w:r>
+        <w:t>={</w:t>
+      </w:r>
+      <w:proofErr w:type="gramEnd"/>
+      <w:r>
+        <w:t xml:space="preserve">() =&gt; </w:t>
       </w:r>
       <w:proofErr w:type="spellStart"/>
       <w:r>
@@ -1745,6 +1806,7 @@
         <w:t xml:space="preserve"> </w:t>
       </w:r>
       <w:proofErr w:type="spellStart"/>
+      <w:proofErr w:type="gramStart"/>
       <w:r>
         <w:t>handleToggleWeekDay</w:t>
       </w:r>
@@ -1753,6 +1815,7 @@
         <w:t>(</w:t>
       </w:r>
       <w:proofErr w:type="spellStart"/>
+      <w:proofErr w:type="gramEnd"/>
       <w:r>
         <w:t>weekDay</w:t>
       </w:r>
@@ -1841,12 +1904,17 @@
         <w:t xml:space="preserve"> =&gt; </w:t>
       </w:r>
       <w:proofErr w:type="spellStart"/>
+      <w:proofErr w:type="gramStart"/>
       <w:r>
         <w:t>day</w:t>
       </w:r>
       <w:proofErr w:type="spellEnd"/>
       <w:r>
-        <w:t xml:space="preserve"> !== </w:t>
+        <w:t xml:space="preserve"> !</w:t>
+      </w:r>
+      <w:proofErr w:type="gramEnd"/>
+      <w:r>
+        <w:t xml:space="preserve">== </w:t>
       </w:r>
       <w:proofErr w:type="spellStart"/>
       <w:r>
@@ -2106,10 +2174,12 @@
         <w:t xml:space="preserve"> api = </w:t>
       </w:r>
       <w:proofErr w:type="spellStart"/>
+      <w:proofErr w:type="gramStart"/>
       <w:r>
         <w:t>axios.create</w:t>
       </w:r>
       <w:proofErr w:type="spellEnd"/>
+      <w:proofErr w:type="gramEnd"/>
       <w:r>
         <w:t>({</w:t>
       </w:r>
@@ -2171,7 +2241,15 @@
       </w:r>
       <w:proofErr w:type="spellEnd"/>
       <w:r>
-        <w:t xml:space="preserve"> { api } </w:t>
+        <w:t xml:space="preserve"> </w:t>
+      </w:r>
+      <w:proofErr w:type="gramStart"/>
+      <w:r>
+        <w:t>{ api</w:t>
+      </w:r>
+      <w:proofErr w:type="gramEnd"/>
+      <w:r>
+        <w:t xml:space="preserve"> } </w:t>
       </w:r>
       <w:proofErr w:type="spellStart"/>
       <w:r>
@@ -2223,9 +2301,11 @@
         <w:t>Array</w:t>
       </w:r>
       <w:proofErr w:type="spellEnd"/>
+      <w:proofErr w:type="gramStart"/>
       <w:r>
         <w:t>&lt;{</w:t>
       </w:r>
+      <w:proofErr w:type="gramEnd"/>
     </w:p>
     <w:p>
       <w:pPr>
@@ -2324,12 +2404,17 @@
         <w:t xml:space="preserve"> </w:t>
       </w:r>
       <w:proofErr w:type="spellStart"/>
+      <w:proofErr w:type="gramStart"/>
       <w:r>
         <w:t>SummaryTable</w:t>
       </w:r>
       <w:proofErr w:type="spellEnd"/>
       <w:r>
-        <w:t>() {</w:t>
+        <w:t>(</w:t>
+      </w:r>
+      <w:proofErr w:type="gramEnd"/>
+      <w:r>
+        <w:t>) {</w:t>
       </w:r>
     </w:p>
     <w:p>
@@ -2376,8 +2461,13 @@
         <w:t>Summary</w:t>
       </w:r>
       <w:proofErr w:type="spellEnd"/>
-      <w:r>
-        <w:t>&gt;([])</w:t>
+      <w:proofErr w:type="gramStart"/>
+      <w:r>
+        <w:t>&gt;(</w:t>
+      </w:r>
+      <w:proofErr w:type="gramEnd"/>
+      <w:r>
+        <w:t>[])</w:t>
       </w:r>
     </w:p>
     <w:p>
@@ -2388,12 +2478,17 @@
         <w:t xml:space="preserve">  </w:t>
       </w:r>
       <w:proofErr w:type="spellStart"/>
+      <w:proofErr w:type="gramStart"/>
       <w:r>
         <w:t>useEffect</w:t>
       </w:r>
       <w:proofErr w:type="spellEnd"/>
       <w:r>
-        <w:t>(() =&gt; {</w:t>
+        <w:t>(</w:t>
+      </w:r>
+      <w:proofErr w:type="gramEnd"/>
+      <w:r>
+        <w:t>() =&gt; {</w:t>
       </w:r>
     </w:p>
     <w:p>
@@ -2409,13 +2504,18 @@
         <w:jc w:val="both"/>
       </w:pPr>
       <w:r>
-        <w:t xml:space="preserve">      .</w:t>
+        <w:t xml:space="preserve">      </w:t>
+      </w:r>
+      <w:proofErr w:type="gramStart"/>
+      <w:r>
+        <w:t>.</w:t>
       </w:r>
       <w:proofErr w:type="spellStart"/>
       <w:r>
         <w:t>get</w:t>
       </w:r>
       <w:proofErr w:type="spellEnd"/>
+      <w:proofErr w:type="gramEnd"/>
       <w:r>
         <w:t>('</w:t>
       </w:r>
@@ -2433,13 +2533,18 @@
         <w:jc w:val="both"/>
       </w:pPr>
       <w:r>
-        <w:t xml:space="preserve">      .</w:t>
+        <w:t xml:space="preserve">      </w:t>
+      </w:r>
+      <w:proofErr w:type="gramStart"/>
+      <w:r>
+        <w:t>.</w:t>
       </w:r>
       <w:proofErr w:type="spellStart"/>
       <w:r>
         <w:t>then</w:t>
       </w:r>
       <w:proofErr w:type="spellEnd"/>
+      <w:proofErr w:type="gramEnd"/>
       <w:r>
         <w:t>(response =&gt; {</w:t>
       </w:r>
@@ -2545,12 +2650,17 @@
         <w:t xml:space="preserve">        {</w:t>
       </w:r>
       <w:proofErr w:type="spellStart"/>
+      <w:proofErr w:type="gramStart"/>
       <w:r>
         <w:t>summaryDates.map</w:t>
       </w:r>
       <w:proofErr w:type="spellEnd"/>
       <w:r>
-        <w:t>(date =&gt; {</w:t>
+        <w:t>(</w:t>
+      </w:r>
+      <w:proofErr w:type="gramEnd"/>
+      <w:r>
+        <w:t>date =&gt; {</w:t>
       </w:r>
     </w:p>
     <w:p>
@@ -2577,10 +2687,12 @@
         <w:t xml:space="preserve"> = </w:t>
       </w:r>
       <w:proofErr w:type="spellStart"/>
+      <w:proofErr w:type="gramStart"/>
       <w:r>
         <w:t>summary.find</w:t>
       </w:r>
       <w:proofErr w:type="spellEnd"/>
+      <w:proofErr w:type="gramEnd"/>
       <w:r>
         <w:t>(</w:t>
       </w:r>
@@ -2614,13 +2726,18 @@
       </w:r>
       <w:proofErr w:type="spellEnd"/>
       <w:r>
-        <w:t>(date).</w:t>
+        <w:t>(date</w:t>
+      </w:r>
+      <w:proofErr w:type="gramStart"/>
+      <w:r>
+        <w:t>).</w:t>
       </w:r>
       <w:proofErr w:type="spellStart"/>
       <w:r>
         <w:t>isSame</w:t>
       </w:r>
       <w:proofErr w:type="spellEnd"/>
+      <w:proofErr w:type="gramEnd"/>
       <w:r>
         <w:t>(</w:t>
       </w:r>
@@ -2703,10 +2820,12 @@
         <w:t>={</w:t>
       </w:r>
       <w:proofErr w:type="spellStart"/>
+      <w:proofErr w:type="gramStart"/>
       <w:r>
         <w:t>date.toString</w:t>
       </w:r>
       <w:proofErr w:type="spellEnd"/>
+      <w:proofErr w:type="gramEnd"/>
       <w:r>
         <w:t>()}</w:t>
       </w:r>
@@ -2735,6 +2854,7 @@
         <w:t>={</w:t>
       </w:r>
       <w:proofErr w:type="spellStart"/>
+      <w:proofErr w:type="gramStart"/>
       <w:r>
         <w:t>dayInSummary</w:t>
       </w:r>
@@ -2743,6 +2863,7 @@
         <w:t>?.</w:t>
       </w:r>
       <w:proofErr w:type="spellStart"/>
+      <w:proofErr w:type="gramEnd"/>
       <w:r>
         <w:t>amount</w:t>
       </w:r>
@@ -2767,6 +2888,7 @@
         <w:t>={</w:t>
       </w:r>
       <w:proofErr w:type="spellStart"/>
+      <w:proofErr w:type="gramStart"/>
       <w:r>
         <w:t>dayInSummary</w:t>
       </w:r>
@@ -2775,6 +2897,7 @@
         <w:t>?.</w:t>
       </w:r>
       <w:proofErr w:type="spellStart"/>
+      <w:proofErr w:type="gramEnd"/>
       <w:r>
         <w:t>completed</w:t>
       </w:r>
@@ -2860,12 +2983,17 @@
         <w:t xml:space="preserve">  </w:t>
       </w:r>
       <w:proofErr w:type="spellStart"/>
+      <w:proofErr w:type="gramStart"/>
       <w:r>
         <w:t>completed</w:t>
       </w:r>
       <w:proofErr w:type="spellEnd"/>
       <w:r>
-        <w:t xml:space="preserve">?: </w:t>
+        <w:t>?:</w:t>
+      </w:r>
+      <w:proofErr w:type="gramEnd"/>
+      <w:r>
+        <w:t xml:space="preserve"> </w:t>
       </w:r>
       <w:proofErr w:type="spellStart"/>
       <w:r>
@@ -2881,12 +3009,17 @@
         <w:t xml:space="preserve">  </w:t>
       </w:r>
       <w:proofErr w:type="spellStart"/>
+      <w:proofErr w:type="gramStart"/>
       <w:r>
         <w:t>amount</w:t>
       </w:r>
       <w:proofErr w:type="spellEnd"/>
       <w:r>
-        <w:t xml:space="preserve">?: </w:t>
+        <w:t>?:</w:t>
+      </w:r>
+      <w:proofErr w:type="gramEnd"/>
+      <w:r>
+        <w:t xml:space="preserve"> </w:t>
       </w:r>
       <w:proofErr w:type="spellStart"/>
       <w:r>
@@ -2928,12 +3061,17 @@
         <w:t xml:space="preserve"> </w:t>
       </w:r>
       <w:proofErr w:type="spellStart"/>
+      <w:proofErr w:type="gramStart"/>
       <w:r>
         <w:t>HabitDay</w:t>
       </w:r>
       <w:proofErr w:type="spellEnd"/>
       <w:r>
-        <w:t xml:space="preserve">({ </w:t>
+        <w:t>(</w:t>
+      </w:r>
+      <w:proofErr w:type="gramEnd"/>
+      <w:r>
+        <w:t xml:space="preserve">{ </w:t>
       </w:r>
       <w:proofErr w:type="spellStart"/>
       <w:r>
@@ -2989,7 +3127,15 @@
       </w:r>
       <w:proofErr w:type="spellEnd"/>
       <w:r>
-        <w:t xml:space="preserve"> &gt; 0 ? </w:t>
+        <w:t xml:space="preserve"> &gt; </w:t>
+      </w:r>
+      <w:proofErr w:type="gramStart"/>
+      <w:r>
+        <w:t>0 ?</w:t>
+      </w:r>
+      <w:proofErr w:type="gramEnd"/>
+      <w:r>
+        <w:t xml:space="preserve"> </w:t>
       </w:r>
       <w:proofErr w:type="spellStart"/>
       <w:r>
@@ -3013,7 +3159,15 @@
       </w:r>
       <w:proofErr w:type="spellEnd"/>
       <w:r>
-        <w:t>) * 100) : 0</w:t>
+        <w:t>) * 100</w:t>
+      </w:r>
+      <w:proofErr w:type="gramStart"/>
+      <w:r>
+        <w:t>) :</w:t>
+      </w:r>
+      <w:proofErr w:type="gramEnd"/>
+      <w:r>
+        <w:t xml:space="preserve"> 0</w:t>
       </w:r>
     </w:p>
     <w:p>
@@ -3050,13 +3204,18 @@
       </w:r>
       <w:proofErr w:type="spellEnd"/>
       <w:r>
-        <w:t>(date).</w:t>
+        <w:t>(date</w:t>
+      </w:r>
+      <w:proofErr w:type="gramStart"/>
+      <w:r>
+        <w:t>).</w:t>
       </w:r>
       <w:proofErr w:type="spellStart"/>
       <w:r>
         <w:t>format</w:t>
       </w:r>
       <w:proofErr w:type="spellEnd"/>
+      <w:proofErr w:type="gramEnd"/>
       <w:r>
         <w:t>('DD/MM')</w:t>
       </w:r>
@@ -3090,13 +3249,18 @@
       </w:r>
       <w:proofErr w:type="spellEnd"/>
       <w:r>
-        <w:t>(date).</w:t>
+        <w:t>(date</w:t>
+      </w:r>
+      <w:proofErr w:type="gramStart"/>
+      <w:r>
+        <w:t>).</w:t>
       </w:r>
       <w:proofErr w:type="spellStart"/>
       <w:r>
         <w:t>format</w:t>
       </w:r>
       <w:proofErr w:type="spellEnd"/>
+      <w:proofErr w:type="gramEnd"/>
       <w:r>
         <w:t>('</w:t>
       </w:r>
@@ -3231,18 +3395,30 @@
         <w:jc w:val="both"/>
       </w:pPr>
       <w:r>
+        <w:rPr>
+          <w:highlight w:val="yellow"/>
+        </w:rPr>
         <w:t xml:space="preserve">13. criar arquivo </w:t>
       </w:r>
       <w:proofErr w:type="spellStart"/>
       <w:r>
+        <w:rPr>
+          <w:highlight w:val="yellow"/>
+        </w:rPr>
         <w:t>lib</w:t>
       </w:r>
       <w:proofErr w:type="spellEnd"/>
       <w:r>
+        <w:rPr>
+          <w:highlight w:val="yellow"/>
+        </w:rPr>
         <w:t>/</w:t>
       </w:r>
       <w:proofErr w:type="spellStart"/>
       <w:r>
+        <w:rPr>
+          <w:highlight w:val="yellow"/>
+        </w:rPr>
         <w:t>dayjs.ts</w:t>
       </w:r>
       <w:proofErr w:type="spellEnd"/>
@@ -3331,10 +3507,12 @@
         <w:jc w:val="both"/>
       </w:pPr>
       <w:proofErr w:type="spellStart"/>
+      <w:proofErr w:type="gramStart"/>
       <w:r>
         <w:t>dayjs.locale</w:t>
       </w:r>
       <w:proofErr w:type="spellEnd"/>
+      <w:proofErr w:type="gramEnd"/>
       <w:r>
         <w:t>('</w:t>
       </w:r>
@@ -3357,10 +3535,16 @@
         <w:jc w:val="both"/>
       </w:pPr>
       <w:r>
+        <w:rPr>
+          <w:highlight w:val="yellow"/>
+        </w:rPr>
         <w:t xml:space="preserve">14. Alterar arquivo </w:t>
       </w:r>
       <w:proofErr w:type="spellStart"/>
       <w:r>
+        <w:rPr>
+          <w:highlight w:val="yellow"/>
+        </w:rPr>
         <w:t>App.tsx</w:t>
       </w:r>
       <w:proofErr w:type="spellEnd"/>
@@ -3375,9 +3559,14 @@
       </w:r>
       <w:proofErr w:type="spellEnd"/>
       <w:r>
-        <w:t xml:space="preserve"> './</w:t>
-      </w:r>
-      <w:proofErr w:type="spellStart"/>
+        <w:t xml:space="preserve"> </w:t>
+      </w:r>
+      <w:proofErr w:type="gramStart"/>
+      <w:r>
+        <w:t>'./</w:t>
+      </w:r>
+      <w:proofErr w:type="spellStart"/>
+      <w:proofErr w:type="gramEnd"/>
       <w:r>
         <w:t>lib</w:t>
       </w:r>
@@ -3404,10 +3593,16 @@
         <w:jc w:val="both"/>
       </w:pPr>
       <w:r>
+        <w:rPr>
+          <w:highlight w:val="yellow"/>
+        </w:rPr>
         <w:t xml:space="preserve">15. Alterar arquivo </w:t>
       </w:r>
       <w:proofErr w:type="spellStart"/>
       <w:r>
+        <w:rPr>
+          <w:highlight w:val="yellow"/>
+        </w:rPr>
         <w:t>NewHabitForm.tsx</w:t>
       </w:r>
       <w:proofErr w:type="spellEnd"/>
@@ -3433,6 +3628,7 @@
         <w:t xml:space="preserve"> </w:t>
       </w:r>
       <w:proofErr w:type="spellStart"/>
+      <w:proofErr w:type="gramStart"/>
       <w:r>
         <w:t>createNewHabit</w:t>
       </w:r>
@@ -3441,6 +3637,7 @@
         <w:t>(</w:t>
       </w:r>
       <w:proofErr w:type="spellStart"/>
+      <w:proofErr w:type="gramEnd"/>
       <w:r>
         <w:t>event</w:t>
       </w:r>
@@ -3465,10 +3662,12 @@
         <w:t xml:space="preserve">    </w:t>
       </w:r>
       <w:proofErr w:type="spellStart"/>
+      <w:proofErr w:type="gramStart"/>
       <w:r>
         <w:t>event.preventDefault</w:t>
       </w:r>
       <w:proofErr w:type="spellEnd"/>
+      <w:proofErr w:type="gramEnd"/>
       <w:r>
         <w:t>()</w:t>
       </w:r>
@@ -3491,13 +3690,18 @@
       </w:r>
       <w:proofErr w:type="spellEnd"/>
       <w:r>
-        <w:t xml:space="preserve"> (!</w:t>
+        <w:t xml:space="preserve"> </w:t>
+      </w:r>
+      <w:proofErr w:type="gramStart"/>
+      <w:r>
+        <w:t>(!</w:t>
       </w:r>
       <w:proofErr w:type="spellStart"/>
       <w:r>
         <w:t>title</w:t>
       </w:r>
       <w:proofErr w:type="spellEnd"/>
+      <w:proofErr w:type="gramEnd"/>
       <w:r>
         <w:t xml:space="preserve"> || </w:t>
       </w:r>
@@ -3552,12 +3756,17 @@
         <w:t xml:space="preserve"> </w:t>
       </w:r>
       <w:proofErr w:type="spellStart"/>
+      <w:proofErr w:type="gramStart"/>
       <w:r>
         <w:t>api.post</w:t>
       </w:r>
       <w:proofErr w:type="spellEnd"/>
       <w:r>
-        <w:t>('</w:t>
+        <w:t>(</w:t>
+      </w:r>
+      <w:proofErr w:type="gramEnd"/>
+      <w:r>
+        <w:t>'</w:t>
       </w:r>
       <w:proofErr w:type="spellStart"/>
       <w:r>
@@ -3613,12 +3822,17 @@
         <w:t xml:space="preserve">    </w:t>
       </w:r>
       <w:proofErr w:type="spellStart"/>
+      <w:proofErr w:type="gramStart"/>
       <w:r>
         <w:t>setTitle</w:t>
       </w:r>
       <w:proofErr w:type="spellEnd"/>
       <w:r>
-        <w:t>('')</w:t>
+        <w:t>(</w:t>
+      </w:r>
+      <w:proofErr w:type="gramEnd"/>
+      <w:r>
+        <w:t>'')</w:t>
       </w:r>
     </w:p>
     <w:p>
@@ -3629,12 +3843,17 @@
         <w:t xml:space="preserve">    </w:t>
       </w:r>
       <w:proofErr w:type="spellStart"/>
+      <w:proofErr w:type="gramStart"/>
       <w:r>
         <w:t>setWeekDays</w:t>
       </w:r>
       <w:proofErr w:type="spellEnd"/>
       <w:r>
-        <w:t>([])</w:t>
+        <w:t>(</w:t>
+      </w:r>
+      <w:proofErr w:type="gramEnd"/>
+      <w:r>
+        <w:t>[])</w:t>
       </w:r>
     </w:p>
     <w:p>
@@ -3645,12 +3864,17 @@
         <w:t xml:space="preserve">    </w:t>
       </w:r>
       <w:proofErr w:type="spellStart"/>
+      <w:proofErr w:type="gramStart"/>
       <w:r>
         <w:t>alert</w:t>
       </w:r>
       <w:proofErr w:type="spellEnd"/>
       <w:r>
-        <w:t>('Hábito criado com sucesso!')</w:t>
+        <w:t>(</w:t>
+      </w:r>
+      <w:proofErr w:type="gramEnd"/>
+      <w:r>
+        <w:t>'Hábito criado com sucesso!')</w:t>
       </w:r>
     </w:p>
     <w:p>
@@ -3659,6 +3883,67 @@
       </w:pPr>
       <w:r>
         <w:t xml:space="preserve">  }</w:t>
+      </w:r>
+    </w:p>
+    <w:p>
+      <w:pPr>
+        <w:jc w:val="both"/>
+      </w:pPr>
+    </w:p>
+    <w:p>
+      <w:pPr>
+        <w:jc w:val="both"/>
+      </w:pPr>
+      <w:r>
+        <w:t xml:space="preserve">    &lt;</w:t>
+      </w:r>
+      <w:proofErr w:type="spellStart"/>
+      <w:r>
+        <w:t>form</w:t>
+      </w:r>
+      <w:proofErr w:type="spellEnd"/>
+      <w:r>
+        <w:t xml:space="preserve"> </w:t>
+      </w:r>
+      <w:proofErr w:type="spellStart"/>
+      <w:r>
+        <w:t>onSubmit</w:t>
+      </w:r>
+      <w:proofErr w:type="spellEnd"/>
+      <w:r>
+        <w:t>={</w:t>
+      </w:r>
+      <w:proofErr w:type="spellStart"/>
+      <w:r>
+        <w:t>createNewHabit</w:t>
+      </w:r>
+      <w:proofErr w:type="spellEnd"/>
+      <w:r>
+        <w:t xml:space="preserve">} </w:t>
+      </w:r>
+      <w:proofErr w:type="spellStart"/>
+      <w:r>
+        <w:t>className</w:t>
+      </w:r>
+      <w:proofErr w:type="spellEnd"/>
+      <w:r>
+        <w:t xml:space="preserve">="w-full </w:t>
+      </w:r>
+      <w:proofErr w:type="spellStart"/>
+      <w:r>
+        <w:t>flex</w:t>
+      </w:r>
+      <w:proofErr w:type="spellEnd"/>
+      <w:r>
+        <w:t xml:space="preserve"> </w:t>
+      </w:r>
+      <w:proofErr w:type="spellStart"/>
+      <w:r>
+        <w:t>flex-col</w:t>
+      </w:r>
+      <w:proofErr w:type="spellEnd"/>
+      <w:r>
+        <w:t xml:space="preserve"> mt-6"&gt;</w:t>
       </w:r>
     </w:p>
     <w:sectPr>
